--- a/doc/1.介绍与安装.docx
+++ b/doc/1.介绍与安装.docx
@@ -632,15 +632,7 @@
         <w:rPr>
           <w:rFonts w:hint="eastAsia"/>
         </w:rPr>
-        <w:t>* 工具类：Apache Common</w:t>
-      </w:r>
-      <w:bookmarkStart w:id="1" w:name="_GoBack"/>
-      <w:bookmarkEnd w:id="1"/>
-      <w:r>
-        <w:rPr>
-          <w:rFonts w:hint="eastAsia"/>
-        </w:rPr>
-        <w:t>s、Jackson 2.2、Xstream 1.4、Dozer 5.3、POI 3.9</w:t>
+        <w:t>* 工具类：Apache Commons、Jackson 2.2、Xstream 1.4、Dozer 5.3、POI 3.9</w:t>
       </w:r>
     </w:p>
     <w:p>
@@ -1261,7 +1253,7 @@
       </w:r>
       <w:r>
         <w:rPr>
-          <w:rStyle w:val="12"/>
+          <w:rStyle w:val="11"/>
           <w:rFonts w:hint="eastAsia" w:ascii="Tahoma" w:hAnsi="Tahoma" w:cs="Tahoma"/>
           <w:sz w:val="28"/>
           <w:szCs w:val="28"/>
@@ -1503,7 +1495,18 @@
           <w:sz w:val="28"/>
           <w:szCs w:val="28"/>
         </w:rPr>
-        <w:t>快速入门</w:t>
+        <w:t>快</w:t>
+      </w:r>
+      <w:bookmarkStart w:id="1" w:name="_GoBack"/>
+      <w:bookmarkEnd w:id="1"/>
+      <w:r>
+        <w:rPr>
+          <w:rStyle w:val="11"/>
+          <w:rFonts w:hint="eastAsia" w:ascii="Tahoma" w:hAnsi="Tahoma" w:cs="Tahoma"/>
+          <w:sz w:val="28"/>
+          <w:szCs w:val="28"/>
+        </w:rPr>
+        <w:t>速入门</w:t>
       </w:r>
       <w:r>
         <w:rPr>
